--- a/Take the Uber_v8.docx
+++ b/Take the Uber_v8.docx
@@ -29,28 +29,44 @@
           <w:sz w:val="18"/>
           <w:szCs w:val="18"/>
         </w:rPr>
-        <w:t>rivalry, don’t we? Whether it’s New Zealand vs. Australia</w:t>
-      </w:r>
-      <w:r>
-        <w:rPr>
-          <w:sz w:val="18"/>
-          <w:szCs w:val="18"/>
-        </w:rPr>
-        <w:t xml:space="preserve"> cricket match</w:t>
-      </w:r>
-      <w:r>
-        <w:rPr>
-          <w:sz w:val="18"/>
-          <w:szCs w:val="18"/>
-        </w:rPr>
-        <w:t xml:space="preserve">, or Argentina vs. Brazil, those are just appetizers. The main course, the </w:t>
-      </w:r>
-      <w:r>
-        <w:rPr>
-          <w:sz w:val="18"/>
-          <w:szCs w:val="18"/>
-        </w:rPr>
-        <w:t>real heavyweight??</w:t>
+        <w:t xml:space="preserve">rivalry, don’t we? Whether it’s New Zealand vs. Australia cricket match, or Argentina vs. Brazil, those are just appetizers. The main course, the </w:t>
+      </w:r>
+      <w:r>
+        <w:rPr>
+          <w:sz w:val="18"/>
+          <w:szCs w:val="18"/>
+        </w:rPr>
+        <w:t>real heavyweight</w:t>
+      </w:r>
+      <w:r>
+        <w:rPr>
+          <w:sz w:val="18"/>
+          <w:szCs w:val="18"/>
+        </w:rPr>
+        <w:t xml:space="preserve">, </w:t>
+      </w:r>
+      <w:r>
+        <w:rPr>
+          <w:sz w:val="18"/>
+          <w:szCs w:val="18"/>
+        </w:rPr>
+        <w:t xml:space="preserve">The </w:t>
+      </w:r>
+      <w:r>
+        <w:rPr>
+          <w:i/>
+          <w:iCs/>
+          <w:sz w:val="18"/>
+          <w:szCs w:val="18"/>
+        </w:rPr>
+        <w:t>T-Rex</w:t>
+      </w:r>
+      <w:r>
+        <w:rPr>
+          <w:sz w:val="18"/>
+          <w:szCs w:val="18"/>
+        </w:rPr>
+        <w:t xml:space="preserve"> of rivalries??</w:t>
       </w:r>
       <w:r>
         <w:rPr>
@@ -80,217 +96,6 @@
       </w:pPr>
       <w:r>
         <w:rPr>
-          <w:sz w:val="18"/>
-          <w:szCs w:val="18"/>
-        </w:rPr>
-        <w:t xml:space="preserve">Back in 2021, when Pakistan </w:t>
-      </w:r>
-      <w:r>
-        <w:rPr>
-          <w:i/>
-          <w:iCs/>
-          <w:sz w:val="18"/>
-          <w:szCs w:val="18"/>
-        </w:rPr>
-        <w:t>demolished</w:t>
-      </w:r>
-      <w:r>
-        <w:rPr>
-          <w:sz w:val="18"/>
-          <w:szCs w:val="18"/>
-        </w:rPr>
-        <w:t xml:space="preserve"> India in the Champions Trophy final, right in front of me and my </w:t>
-      </w:r>
-      <w:r>
-        <w:rPr>
-          <w:i/>
-          <w:iCs/>
-          <w:sz w:val="18"/>
-          <w:szCs w:val="18"/>
-        </w:rPr>
-        <w:t>poor</w:t>
-      </w:r>
-      <w:r>
-        <w:rPr>
-          <w:i/>
-          <w:iCs/>
-          <w:sz w:val="18"/>
-          <w:szCs w:val="18"/>
-        </w:rPr>
-        <w:t xml:space="preserve"> friends,</w:t>
-      </w:r>
-      <w:r>
-        <w:rPr>
-          <w:sz w:val="18"/>
-          <w:szCs w:val="18"/>
-        </w:rPr>
-        <w:t xml:space="preserve"> </w:t>
-      </w:r>
-      <w:r>
-        <w:rPr>
-          <w:sz w:val="18"/>
-          <w:szCs w:val="18"/>
-        </w:rPr>
-        <w:t xml:space="preserve">we didn’t just lose the match—we lost our </w:t>
-      </w:r>
-      <w:r>
-        <w:rPr>
-          <w:i/>
-          <w:iCs/>
-          <w:sz w:val="18"/>
-          <w:szCs w:val="18"/>
-        </w:rPr>
-        <w:t>souls</w:t>
-      </w:r>
-      <w:r>
-        <w:rPr>
-          <w:sz w:val="18"/>
-          <w:szCs w:val="18"/>
-        </w:rPr>
-        <w:t xml:space="preserve">. </w:t>
-      </w:r>
-      <w:r>
-        <w:rPr>
-          <w:sz w:val="18"/>
-          <w:szCs w:val="18"/>
-        </w:rPr>
-        <w:t xml:space="preserve">humiliated </w:t>
-      </w:r>
-      <w:r>
-        <w:rPr>
-          <w:sz w:val="18"/>
-          <w:szCs w:val="18"/>
-        </w:rPr>
-        <w:t>and agitated I</w:t>
-      </w:r>
-      <w:r>
-        <w:rPr>
-          <w:sz w:val="18"/>
-          <w:szCs w:val="18"/>
-        </w:rPr>
-        <w:t>nfront</w:t>
-      </w:r>
-      <w:r>
-        <w:rPr>
-          <w:sz w:val="18"/>
-          <w:szCs w:val="18"/>
-        </w:rPr>
-        <w:t>,</w:t>
-      </w:r>
-      <w:r>
-        <w:rPr>
-          <w:sz w:val="18"/>
-          <w:szCs w:val="18"/>
-        </w:rPr>
-        <w:t xml:space="preserve"> </w:t>
-      </w:r>
-      <w:r>
-        <w:rPr>
-          <w:sz w:val="18"/>
-          <w:szCs w:val="18"/>
-        </w:rPr>
-        <w:t xml:space="preserve">it made me question my existence? </w:t>
-      </w:r>
-      <w:r>
-        <w:rPr>
-          <w:sz w:val="18"/>
-          <w:szCs w:val="18"/>
-        </w:rPr>
-        <w:t xml:space="preserve">how </w:t>
-      </w:r>
-      <w:r>
-        <w:rPr>
-          <w:sz w:val="18"/>
-          <w:szCs w:val="18"/>
-        </w:rPr>
-        <w:t>this can</w:t>
-      </w:r>
-      <w:r>
-        <w:rPr>
-          <w:sz w:val="18"/>
-          <w:szCs w:val="18"/>
-        </w:rPr>
-        <w:t xml:space="preserve"> happen</w:t>
-      </w:r>
-      <w:r>
-        <w:rPr>
-          <w:sz w:val="18"/>
-          <w:szCs w:val="18"/>
-        </w:rPr>
-        <w:t xml:space="preserve">; I didn’t eat for </w:t>
-      </w:r>
-      <w:r>
-        <w:rPr>
-          <w:sz w:val="18"/>
-          <w:szCs w:val="18"/>
-        </w:rPr>
-        <w:t>few</w:t>
-      </w:r>
-      <w:r>
-        <w:rPr>
-          <w:sz w:val="18"/>
-          <w:szCs w:val="18"/>
-        </w:rPr>
-        <w:t xml:space="preserve"> days! My wife thought I was trying out a trendy</w:t>
-      </w:r>
-      <w:r>
-        <w:rPr>
-          <w:sz w:val="18"/>
-          <w:szCs w:val="18"/>
-        </w:rPr>
-        <w:t xml:space="preserve"> </w:t>
-      </w:r>
-      <w:r>
-        <w:rPr>
-          <w:sz w:val="18"/>
-          <w:szCs w:val="18"/>
-        </w:rPr>
-        <w:t xml:space="preserve">new </w:t>
-      </w:r>
-      <w:r>
-        <w:rPr>
-          <w:sz w:val="18"/>
-          <w:szCs w:val="18"/>
-        </w:rPr>
-        <w:t>k</w:t>
-      </w:r>
-      <w:r>
-        <w:rPr>
-          <w:sz w:val="18"/>
-          <w:szCs w:val="18"/>
-        </w:rPr>
-        <w:t>e</w:t>
-      </w:r>
-      <w:r>
-        <w:rPr>
-          <w:sz w:val="18"/>
-          <w:szCs w:val="18"/>
-        </w:rPr>
-        <w:t xml:space="preserve">to </w:t>
-      </w:r>
-      <w:r>
-        <w:rPr>
-          <w:sz w:val="18"/>
-          <w:szCs w:val="18"/>
-        </w:rPr>
-        <w:t>diet.</w:t>
-      </w:r>
-      <w:r>
-        <w:rPr>
-          <w:sz w:val="18"/>
-          <w:szCs w:val="18"/>
-        </w:rPr>
-        <w:t xml:space="preserve"> </w:t>
-      </w:r>
-      <w:r>
-        <w:rPr>
-          <w:sz w:val="18"/>
-          <w:szCs w:val="18"/>
-        </w:rPr>
-        <w:t xml:space="preserve">But in actual I was marinating in shame. </w:t>
-      </w:r>
-      <w:r>
-        <w:rPr>
           <w:b/>
           <w:bCs/>
           <w:color w:val="FF0000"/>
@@ -317,17 +122,7 @@
           <w:sz w:val="18"/>
           <w:szCs w:val="18"/>
         </w:rPr>
-        <w:t xml:space="preserve"> </w:t>
-      </w:r>
-      <w:r>
-        <w:rPr>
-          <w:b/>
-          <w:bCs/>
-          <w:color w:val="FF0000"/>
-          <w:sz w:val="18"/>
-          <w:szCs w:val="18"/>
-        </w:rPr>
-        <w:t>TOASTMASTER</w:t>
+        <w:t xml:space="preserve"> TOASTMASTER</w:t>
       </w:r>
       <w:r>
         <w:rPr>
@@ -344,6 +139,9 @@
       <w:pPr>
         <w:jc w:val="both"/>
         <w:rPr>
+          <w:b/>
+          <w:bCs/>
+          <w:color w:val="FF0000"/>
           <w:sz w:val="18"/>
           <w:szCs w:val="18"/>
         </w:rPr>
@@ -353,6 +151,170 @@
           <w:sz w:val="18"/>
           <w:szCs w:val="18"/>
         </w:rPr>
+        <w:t>Back in 2021, Champions Trophy final</w:t>
+      </w:r>
+      <w:r>
+        <w:rPr>
+          <w:sz w:val="18"/>
+          <w:szCs w:val="18"/>
+        </w:rPr>
+        <w:t xml:space="preserve">, </w:t>
+      </w:r>
+      <w:r>
+        <w:rPr>
+          <w:sz w:val="18"/>
+          <w:szCs w:val="18"/>
+        </w:rPr>
+        <w:t xml:space="preserve">when Pakistan </w:t>
+      </w:r>
+      <w:r>
+        <w:rPr>
+          <w:i/>
+          <w:iCs/>
+          <w:sz w:val="18"/>
+          <w:szCs w:val="18"/>
+        </w:rPr>
+        <w:t>smashed</w:t>
+      </w:r>
+      <w:r>
+        <w:rPr>
+          <w:sz w:val="18"/>
+          <w:szCs w:val="18"/>
+        </w:rPr>
+        <w:t xml:space="preserve"> India, right in front of me and my </w:t>
+      </w:r>
+      <w:r>
+        <w:rPr>
+          <w:i/>
+          <w:iCs/>
+          <w:sz w:val="18"/>
+          <w:szCs w:val="18"/>
+        </w:rPr>
+        <w:t>poor</w:t>
+      </w:r>
+      <w:r>
+        <w:rPr>
+          <w:i/>
+          <w:iCs/>
+          <w:sz w:val="18"/>
+          <w:szCs w:val="18"/>
+        </w:rPr>
+        <w:t xml:space="preserve"> friends,</w:t>
+      </w:r>
+      <w:r>
+        <w:rPr>
+          <w:sz w:val="18"/>
+          <w:szCs w:val="18"/>
+        </w:rPr>
+        <w:t xml:space="preserve"> </w:t>
+      </w:r>
+      <w:r>
+        <w:rPr>
+          <w:sz w:val="18"/>
+          <w:szCs w:val="18"/>
+        </w:rPr>
+        <w:t xml:space="preserve">we didn’t just lose the match—we lost our </w:t>
+      </w:r>
+      <w:r>
+        <w:rPr>
+          <w:i/>
+          <w:iCs/>
+          <w:sz w:val="18"/>
+          <w:szCs w:val="18"/>
+        </w:rPr>
+        <w:t>souls</w:t>
+      </w:r>
+      <w:r>
+        <w:rPr>
+          <w:sz w:val="18"/>
+          <w:szCs w:val="18"/>
+        </w:rPr>
+        <w:t xml:space="preserve">. </w:t>
+      </w:r>
+      <w:r>
+        <w:rPr>
+          <w:sz w:val="18"/>
+          <w:szCs w:val="18"/>
+        </w:rPr>
+        <w:t xml:space="preserve">humiliated </w:t>
+      </w:r>
+      <w:r>
+        <w:rPr>
+          <w:sz w:val="18"/>
+          <w:szCs w:val="18"/>
+        </w:rPr>
+        <w:t>and agitated I</w:t>
+      </w:r>
+      <w:r>
+        <w:rPr>
+          <w:sz w:val="18"/>
+          <w:szCs w:val="18"/>
+        </w:rPr>
+        <w:t xml:space="preserve">nfront, </w:t>
+      </w:r>
+      <w:r>
+        <w:rPr>
+          <w:sz w:val="18"/>
+          <w:szCs w:val="18"/>
+        </w:rPr>
+        <w:t>it made me question my</w:t>
+      </w:r>
+      <w:r>
+        <w:rPr>
+          <w:sz w:val="18"/>
+          <w:szCs w:val="18"/>
+        </w:rPr>
+        <w:t xml:space="preserve"> mere</w:t>
+      </w:r>
+      <w:r>
+        <w:rPr>
+          <w:sz w:val="18"/>
+          <w:szCs w:val="18"/>
+        </w:rPr>
+        <w:t xml:space="preserve"> existence? </w:t>
+      </w:r>
+      <w:r>
+        <w:rPr>
+          <w:sz w:val="18"/>
+          <w:szCs w:val="18"/>
+        </w:rPr>
+        <w:t xml:space="preserve">how this can happen; </w:t>
+      </w:r>
+      <w:r>
+        <w:rPr>
+          <w:sz w:val="18"/>
+          <w:szCs w:val="18"/>
+        </w:rPr>
+        <w:t>honestly, I</w:t>
+      </w:r>
+      <w:r>
+        <w:rPr>
+          <w:sz w:val="18"/>
+          <w:szCs w:val="18"/>
+        </w:rPr>
+        <w:t xml:space="preserve"> didn’t eat for few days! My wife thought I was trying out a trendy new keto diet. </w:t>
+      </w:r>
+      <w:r>
+        <w:rPr>
+          <w:sz w:val="18"/>
+          <w:szCs w:val="18"/>
+        </w:rPr>
+        <w:t xml:space="preserve">But in actual I was marinating in shame. </w:t>
+      </w:r>
+    </w:p>
+    <w:p>
+      <w:pPr>
+        <w:jc w:val="both"/>
+        <w:rPr>
+          <w:sz w:val="18"/>
+          <w:szCs w:val="18"/>
+        </w:rPr>
+      </w:pPr>
+      <w:r>
+        <w:rPr>
+          <w:sz w:val="18"/>
+          <w:szCs w:val="18"/>
+        </w:rPr>
         <w:t xml:space="preserve">The very next day, still reeling from </w:t>
       </w:r>
       <w:r>
@@ -367,35 +329,7 @@
           <w:sz w:val="18"/>
           <w:szCs w:val="18"/>
         </w:rPr>
-        <w:t xml:space="preserve"> cricket </w:t>
-      </w:r>
-      <w:r>
-        <w:rPr>
-          <w:sz w:val="18"/>
-          <w:szCs w:val="18"/>
-        </w:rPr>
-        <w:t>match</w:t>
-      </w:r>
-      <w:r>
-        <w:rPr>
-          <w:sz w:val="18"/>
-          <w:szCs w:val="18"/>
-        </w:rPr>
-        <w:t>, I was gearing up for another showdown—this time</w:t>
-      </w:r>
-      <w:r>
-        <w:rPr>
-          <w:sz w:val="18"/>
-          <w:szCs w:val="18"/>
-        </w:rPr>
-        <w:t xml:space="preserve"> no cricket</w:t>
-      </w:r>
-      <w:r>
-        <w:rPr>
-          <w:sz w:val="18"/>
-          <w:szCs w:val="18"/>
-        </w:rPr>
-        <w:t xml:space="preserve">, my final table tennis match. Everything was set, ready to go, </w:t>
+        <w:t xml:space="preserve"> cricket match, I was gearing up for another showdown—this time no cricket, my final table tennis match. Everything was set, ready to go, </w:t>
       </w:r>
       <w:r>
         <w:rPr>
@@ -409,35 +343,7 @@
           <w:sz w:val="18"/>
           <w:szCs w:val="18"/>
         </w:rPr>
-        <w:t xml:space="preserve"> vintage 1980 </w:t>
-      </w:r>
-      <w:r>
-        <w:rPr>
-          <w:sz w:val="18"/>
-          <w:szCs w:val="18"/>
-        </w:rPr>
-        <w:t xml:space="preserve">FORD </w:t>
-      </w:r>
-      <w:r>
-        <w:rPr>
-          <w:sz w:val="18"/>
-          <w:szCs w:val="18"/>
-        </w:rPr>
-        <w:t xml:space="preserve">CLASSIC </w:t>
-      </w:r>
-      <w:r>
-        <w:rPr>
-          <w:sz w:val="18"/>
-          <w:szCs w:val="18"/>
-        </w:rPr>
-        <w:t>MODEL CAR</w:t>
-      </w:r>
-      <w:r>
-        <w:rPr>
-          <w:sz w:val="18"/>
-          <w:szCs w:val="18"/>
-        </w:rPr>
-        <w:t xml:space="preserve"> broke down</w:t>
+        <w:t xml:space="preserve"> vintage 1980 FORD CLASSIC MODEL CAR broke down</w:t>
       </w:r>
       <w:r>
         <w:rPr>
@@ -445,6 +351,13 @@
           <w:szCs w:val="18"/>
         </w:rPr>
         <w:t xml:space="preserve"> </w:t>
+      </w:r>
+      <w:r>
+        <w:rPr>
+          <w:sz w:val="18"/>
+          <w:szCs w:val="18"/>
+        </w:rPr>
+        <w:t>(</w:t>
       </w:r>
       <w:r>
         <w:rPr>
@@ -454,7 +367,28 @@
           <w:sz w:val="24"/>
           <w:szCs w:val="24"/>
         </w:rPr>
-        <w:t>(BODY LANGUAGE)</w:t>
+        <w:t xml:space="preserve">BODY LANGUAGE), </w:t>
+      </w:r>
+      <w:r>
+        <w:rPr>
+          <w:sz w:val="18"/>
+          <w:szCs w:val="18"/>
+        </w:rPr>
+        <w:t>but</w:t>
+      </w:r>
+      <w:r>
+        <w:rPr>
+          <w:sz w:val="18"/>
+          <w:szCs w:val="18"/>
+        </w:rPr>
+        <w:t xml:space="preserve"> with no other option, I had to beg </w:t>
+      </w:r>
+      <w:r>
+        <w:rPr>
+          <w:sz w:val="18"/>
+          <w:szCs w:val="18"/>
+        </w:rPr>
+        <w:t>(</w:t>
       </w:r>
       <w:r>
         <w:rPr>
@@ -464,13 +398,12 @@
           <w:sz w:val="24"/>
           <w:szCs w:val="24"/>
         </w:rPr>
-        <w:t>,</w:t>
-      </w:r>
-      <w:r>
-        <w:rPr>
-          <w:color w:val="FF0000"/>
-          <w:sz w:val="24"/>
-          <w:szCs w:val="24"/>
+        <w:t>BODY LANGUAGE),</w:t>
+      </w:r>
+      <w:r>
+        <w:rPr>
+          <w:sz w:val="18"/>
+          <w:szCs w:val="18"/>
         </w:rPr>
         <w:t xml:space="preserve"> </w:t>
       </w:r>
@@ -479,7 +412,225 @@
           <w:sz w:val="18"/>
           <w:szCs w:val="18"/>
         </w:rPr>
-        <w:t>but</w:t>
+        <w:t xml:space="preserve">my wife to lend me her BMW </w:t>
+      </w:r>
+      <w:bookmarkStart w:id="0" w:name="_Hlk176618637"/>
+      <w:r>
+        <w:rPr>
+          <w:sz w:val="18"/>
+          <w:szCs w:val="18"/>
+        </w:rPr>
+        <w:t xml:space="preserve">Mini cooper </w:t>
+      </w:r>
+      <w:bookmarkEnd w:id="0"/>
+      <w:r>
+        <w:rPr>
+          <w:sz w:val="18"/>
+          <w:szCs w:val="18"/>
+        </w:rPr>
+        <w:t>isn’t just a car—her pride</w:t>
+      </w:r>
+      <w:r>
+        <w:rPr>
+          <w:sz w:val="18"/>
+          <w:szCs w:val="18"/>
+        </w:rPr>
+        <w:t xml:space="preserve">, so spotless and so pristine. Just </w:t>
+      </w:r>
+      <w:r>
+        <w:rPr>
+          <w:sz w:val="18"/>
+          <w:szCs w:val="18"/>
+        </w:rPr>
+        <w:t xml:space="preserve">five years old, </w:t>
+      </w:r>
+      <w:r>
+        <w:rPr>
+          <w:sz w:val="18"/>
+          <w:szCs w:val="18"/>
+        </w:rPr>
+        <w:t>drove</w:t>
+      </w:r>
+      <w:r>
+        <w:rPr>
+          <w:sz w:val="18"/>
+          <w:szCs w:val="18"/>
+        </w:rPr>
+        <w:t xml:space="preserve"> 500 </w:t>
+      </w:r>
+      <w:r>
+        <w:rPr>
+          <w:sz w:val="18"/>
+          <w:szCs w:val="18"/>
+        </w:rPr>
+        <w:t xml:space="preserve">KM. </w:t>
+      </w:r>
+      <w:r>
+        <w:rPr>
+          <w:sz w:val="18"/>
+          <w:szCs w:val="18"/>
+        </w:rPr>
+        <w:t xml:space="preserve">If she could, she’d </w:t>
+      </w:r>
+      <w:r>
+        <w:rPr>
+          <w:sz w:val="18"/>
+          <w:szCs w:val="18"/>
+        </w:rPr>
+        <w:t>insulate</w:t>
+      </w:r>
+      <w:r>
+        <w:rPr>
+          <w:sz w:val="18"/>
+          <w:szCs w:val="18"/>
+        </w:rPr>
+        <w:t xml:space="preserve"> her car</w:t>
+      </w:r>
+      <w:r>
+        <w:rPr>
+          <w:sz w:val="18"/>
+          <w:szCs w:val="18"/>
+        </w:rPr>
+        <w:t xml:space="preserve"> in bubble wrap. She treats her car </w:t>
+      </w:r>
+      <w:r>
+        <w:rPr>
+          <w:sz w:val="18"/>
+          <w:szCs w:val="18"/>
+        </w:rPr>
+        <w:t>like her firstborn child</w:t>
+      </w:r>
+      <w:r>
+        <w:rPr>
+          <w:sz w:val="18"/>
+          <w:szCs w:val="18"/>
+        </w:rPr>
+        <w:t xml:space="preserve">, </w:t>
+      </w:r>
+      <w:r>
+        <w:rPr>
+          <w:sz w:val="18"/>
+          <w:szCs w:val="18"/>
+        </w:rPr>
+        <w:t>better than me</w:t>
+      </w:r>
+      <w:r>
+        <w:rPr>
+          <w:sz w:val="18"/>
+          <w:szCs w:val="18"/>
+        </w:rPr>
+        <w:t>.</w:t>
+      </w:r>
+    </w:p>
+    <w:p>
+      <w:pPr>
+        <w:jc w:val="both"/>
+        <w:rPr>
+          <w:sz w:val="18"/>
+          <w:szCs w:val="18"/>
+        </w:rPr>
+      </w:pPr>
+      <w:r>
+        <w:rPr>
+          <w:sz w:val="18"/>
+          <w:szCs w:val="18"/>
+        </w:rPr>
+        <w:t>After promising her the world—she finally handed me the keys. with strict conditions: “Straight to your match</w:t>
+      </w:r>
+      <w:r>
+        <w:rPr>
+          <w:sz w:val="18"/>
+          <w:szCs w:val="18"/>
+        </w:rPr>
+        <w:t xml:space="preserve">, </w:t>
+      </w:r>
+      <w:r>
+        <w:rPr>
+          <w:sz w:val="18"/>
+          <w:szCs w:val="18"/>
+        </w:rPr>
+        <w:t xml:space="preserve">No detours, </w:t>
+      </w:r>
+      <w:r>
+        <w:rPr>
+          <w:sz w:val="18"/>
+          <w:szCs w:val="18"/>
+        </w:rPr>
+        <w:t>N</w:t>
+      </w:r>
+      <w:r>
+        <w:rPr>
+          <w:sz w:val="18"/>
+          <w:szCs w:val="18"/>
+        </w:rPr>
+        <w:t xml:space="preserve">o </w:t>
+      </w:r>
+      <w:r>
+        <w:rPr>
+          <w:sz w:val="18"/>
+          <w:szCs w:val="18"/>
+        </w:rPr>
+        <w:t xml:space="preserve">friends and No </w:t>
+      </w:r>
+      <w:r>
+        <w:rPr>
+          <w:sz w:val="18"/>
+          <w:szCs w:val="18"/>
+        </w:rPr>
+        <w:t>pubs. Or “</w:t>
+      </w:r>
+      <w:r>
+        <w:rPr>
+          <w:b/>
+          <w:bCs/>
+          <w:sz w:val="18"/>
+          <w:szCs w:val="18"/>
+        </w:rPr>
+        <w:t>take an Uber!”</w:t>
+      </w:r>
+    </w:p>
+    <w:p>
+      <w:pPr>
+        <w:jc w:val="both"/>
+        <w:rPr>
+          <w:sz w:val="18"/>
+          <w:szCs w:val="18"/>
+        </w:rPr>
+      </w:pPr>
+      <w:r>
+        <w:rPr>
+          <w:sz w:val="18"/>
+          <w:szCs w:val="18"/>
+        </w:rPr>
+        <w:t xml:space="preserve">So, there I am, driving her beloved </w:t>
+      </w:r>
+      <w:r>
+        <w:rPr>
+          <w:sz w:val="18"/>
+          <w:szCs w:val="18"/>
+        </w:rPr>
+        <w:t>Mini cooper</w:t>
+      </w:r>
+      <w:r>
+        <w:rPr>
+          <w:sz w:val="18"/>
+          <w:szCs w:val="18"/>
+        </w:rPr>
+        <w:t xml:space="preserve"> at a </w:t>
+      </w:r>
+      <w:r>
+        <w:rPr>
+          <w:sz w:val="18"/>
+          <w:szCs w:val="18"/>
+        </w:rPr>
+        <w:t>10</w:t>
+      </w:r>
+      <w:r>
+        <w:rPr>
+          <w:sz w:val="18"/>
+          <w:szCs w:val="18"/>
+        </w:rPr>
+        <w:t xml:space="preserve"> km per hour</w:t>
       </w:r>
       <w:r>
         <w:rPr>
@@ -487,13 +638,6 @@
           <w:szCs w:val="18"/>
         </w:rPr>
         <w:t xml:space="preserve"> </w:t>
-      </w:r>
-      <w:r>
-        <w:rPr>
-          <w:sz w:val="18"/>
-          <w:szCs w:val="18"/>
-        </w:rPr>
-        <w:t xml:space="preserve">with no other option, I had to beg </w:t>
       </w:r>
       <w:r>
         <w:rPr>
@@ -503,345 +647,7 @@
           <w:sz w:val="24"/>
           <w:szCs w:val="24"/>
         </w:rPr>
-        <w:t>(BODY LANGUAGE),</w:t>
-      </w:r>
-      <w:r>
-        <w:rPr>
-          <w:color w:val="FF0000"/>
-          <w:sz w:val="24"/>
-          <w:szCs w:val="24"/>
-        </w:rPr>
-        <w:t xml:space="preserve"> </w:t>
-      </w:r>
-      <w:r>
-        <w:rPr>
-          <w:sz w:val="18"/>
-          <w:szCs w:val="18"/>
-        </w:rPr>
-        <w:t xml:space="preserve">my wife to lend me her </w:t>
-      </w:r>
-      <w:r>
-        <w:rPr>
-          <w:sz w:val="18"/>
-          <w:szCs w:val="18"/>
-        </w:rPr>
-        <w:t xml:space="preserve">BMW </w:t>
-      </w:r>
-      <w:bookmarkStart w:id="0" w:name="_Hlk176618637"/>
-      <w:r>
-        <w:rPr>
-          <w:sz w:val="18"/>
-          <w:szCs w:val="18"/>
-        </w:rPr>
-        <w:t>Mini cooper</w:t>
-      </w:r>
-      <w:r>
-        <w:rPr>
-          <w:sz w:val="18"/>
-          <w:szCs w:val="18"/>
-        </w:rPr>
-        <w:t xml:space="preserve"> </w:t>
-      </w:r>
-      <w:bookmarkEnd w:id="0"/>
-      <w:r>
-        <w:rPr>
-          <w:sz w:val="18"/>
-          <w:szCs w:val="18"/>
-        </w:rPr>
-        <w:t>isn’t just a car—her pride</w:t>
-      </w:r>
-      <w:r>
-        <w:rPr>
-          <w:sz w:val="18"/>
-          <w:szCs w:val="18"/>
-        </w:rPr>
-        <w:t xml:space="preserve">, so spotless and </w:t>
-      </w:r>
-      <w:r>
-        <w:rPr>
-          <w:sz w:val="18"/>
-          <w:szCs w:val="18"/>
-        </w:rPr>
-        <w:t xml:space="preserve">so pristine. Just </w:t>
-      </w:r>
-      <w:r>
-        <w:rPr>
-          <w:sz w:val="18"/>
-          <w:szCs w:val="18"/>
-        </w:rPr>
-        <w:t xml:space="preserve">five years </w:t>
-      </w:r>
-      <w:r>
-        <w:rPr>
-          <w:sz w:val="18"/>
-          <w:szCs w:val="18"/>
-        </w:rPr>
-        <w:t>old,</w:t>
-      </w:r>
-      <w:r>
-        <w:rPr>
-          <w:sz w:val="18"/>
-          <w:szCs w:val="18"/>
-        </w:rPr>
-        <w:t xml:space="preserve"> </w:t>
-      </w:r>
-      <w:r>
-        <w:rPr>
-          <w:sz w:val="18"/>
-          <w:szCs w:val="18"/>
-        </w:rPr>
-        <w:t>drove</w:t>
-      </w:r>
-      <w:r>
-        <w:rPr>
-          <w:sz w:val="18"/>
-          <w:szCs w:val="18"/>
-        </w:rPr>
-        <w:t xml:space="preserve"> </w:t>
-      </w:r>
-      <w:r>
-        <w:rPr>
-          <w:sz w:val="18"/>
-          <w:szCs w:val="18"/>
-        </w:rPr>
-        <w:t xml:space="preserve">500 </w:t>
-      </w:r>
-      <w:r>
-        <w:rPr>
-          <w:sz w:val="18"/>
-          <w:szCs w:val="18"/>
-        </w:rPr>
-        <w:t>KM</w:t>
-      </w:r>
-      <w:r>
-        <w:rPr>
-          <w:sz w:val="18"/>
-          <w:szCs w:val="18"/>
-        </w:rPr>
-        <w:t>.</w:t>
-      </w:r>
-      <w:r>
-        <w:rPr>
-          <w:sz w:val="18"/>
-          <w:szCs w:val="18"/>
-        </w:rPr>
-        <w:t xml:space="preserve">. </w:t>
-      </w:r>
-      <w:r>
-        <w:rPr>
-          <w:sz w:val="18"/>
-          <w:szCs w:val="18"/>
-        </w:rPr>
-        <w:t xml:space="preserve">If she could, she’d </w:t>
-      </w:r>
-      <w:r>
-        <w:rPr>
-          <w:sz w:val="18"/>
-          <w:szCs w:val="18"/>
-        </w:rPr>
-        <w:t>cover her car</w:t>
-      </w:r>
-      <w:r>
-        <w:rPr>
-          <w:sz w:val="18"/>
-          <w:szCs w:val="18"/>
-        </w:rPr>
-        <w:t xml:space="preserve"> in bubble wrap. </w:t>
-      </w:r>
-      <w:r>
-        <w:rPr>
-          <w:sz w:val="18"/>
-          <w:szCs w:val="18"/>
-        </w:rPr>
-        <w:t>S</w:t>
-      </w:r>
-      <w:r>
-        <w:rPr>
-          <w:sz w:val="18"/>
-          <w:szCs w:val="18"/>
-        </w:rPr>
-        <w:t xml:space="preserve">he treats </w:t>
-      </w:r>
-      <w:r>
-        <w:rPr>
-          <w:sz w:val="18"/>
-          <w:szCs w:val="18"/>
-        </w:rPr>
-        <w:t>her car</w:t>
-      </w:r>
-      <w:r>
-        <w:rPr>
-          <w:sz w:val="18"/>
-          <w:szCs w:val="18"/>
-        </w:rPr>
-        <w:t xml:space="preserve"> </w:t>
-      </w:r>
-      <w:r>
-        <w:rPr>
-          <w:sz w:val="18"/>
-          <w:szCs w:val="18"/>
-        </w:rPr>
-        <w:t>like her firstborn child</w:t>
-      </w:r>
-      <w:r>
-        <w:rPr>
-          <w:sz w:val="18"/>
-          <w:szCs w:val="18"/>
-        </w:rPr>
-        <w:t>,</w:t>
-      </w:r>
-      <w:r>
-        <w:rPr>
-          <w:sz w:val="18"/>
-          <w:szCs w:val="18"/>
-        </w:rPr>
-        <w:t xml:space="preserve"> </w:t>
-      </w:r>
-      <w:r>
-        <w:rPr>
-          <w:sz w:val="18"/>
-          <w:szCs w:val="18"/>
-        </w:rPr>
-        <w:t>better than me</w:t>
-      </w:r>
-      <w:r>
-        <w:rPr>
-          <w:sz w:val="18"/>
-          <w:szCs w:val="18"/>
-        </w:rPr>
-        <w:t>.</w:t>
-      </w:r>
-    </w:p>
-    <w:p>
-      <w:pPr>
-        <w:jc w:val="both"/>
-        <w:rPr>
-          <w:sz w:val="18"/>
-          <w:szCs w:val="18"/>
-        </w:rPr>
-      </w:pPr>
-      <w:r>
-        <w:rPr>
-          <w:sz w:val="18"/>
-          <w:szCs w:val="18"/>
-        </w:rPr>
-        <w:t xml:space="preserve">After promising her the world—she finally handed me the keys. </w:t>
-      </w:r>
-      <w:r>
-        <w:rPr>
-          <w:sz w:val="18"/>
-          <w:szCs w:val="18"/>
-        </w:rPr>
-        <w:t>with</w:t>
-      </w:r>
-      <w:r>
-        <w:rPr>
-          <w:sz w:val="18"/>
-          <w:szCs w:val="18"/>
-        </w:rPr>
-        <w:t xml:space="preserve"> strict conditions: “Straight to your match and back. No detours, no </w:t>
-      </w:r>
-      <w:r>
-        <w:rPr>
-          <w:sz w:val="18"/>
-          <w:szCs w:val="18"/>
-        </w:rPr>
-        <w:t xml:space="preserve">friends and No </w:t>
-      </w:r>
-      <w:r>
-        <w:rPr>
-          <w:sz w:val="18"/>
-          <w:szCs w:val="18"/>
-        </w:rPr>
-        <w:t>pubs</w:t>
-      </w:r>
-      <w:r>
-        <w:rPr>
-          <w:sz w:val="18"/>
-          <w:szCs w:val="18"/>
-        </w:rPr>
-        <w:t xml:space="preserve">. </w:t>
-      </w:r>
-      <w:r>
-        <w:rPr>
-          <w:sz w:val="18"/>
-          <w:szCs w:val="18"/>
-        </w:rPr>
-        <w:t>Or better</w:t>
-      </w:r>
-      <w:r>
-        <w:rPr>
-          <w:sz w:val="18"/>
-          <w:szCs w:val="18"/>
-        </w:rPr>
-        <w:t xml:space="preserve"> </w:t>
-      </w:r>
-      <w:r>
-        <w:rPr>
-          <w:sz w:val="18"/>
-          <w:szCs w:val="18"/>
-        </w:rPr>
-        <w:t>“</w:t>
-      </w:r>
-      <w:r>
-        <w:rPr>
-          <w:b/>
-          <w:bCs/>
-          <w:sz w:val="18"/>
-          <w:szCs w:val="18"/>
-        </w:rPr>
-        <w:t>take an Uber!”</w:t>
-      </w:r>
-    </w:p>
-    <w:p>
-      <w:pPr>
-        <w:jc w:val="both"/>
-        <w:rPr>
-          <w:sz w:val="18"/>
-          <w:szCs w:val="18"/>
-        </w:rPr>
-      </w:pPr>
-      <w:r>
-        <w:rPr>
-          <w:sz w:val="18"/>
-          <w:szCs w:val="18"/>
-        </w:rPr>
-        <w:t xml:space="preserve">So, there I am, driving her beloved </w:t>
-      </w:r>
-      <w:r>
-        <w:rPr>
-          <w:sz w:val="18"/>
-          <w:szCs w:val="18"/>
-        </w:rPr>
-        <w:t>Mini cooper</w:t>
-      </w:r>
-      <w:r>
-        <w:rPr>
-          <w:sz w:val="18"/>
-          <w:szCs w:val="18"/>
-        </w:rPr>
-        <w:t xml:space="preserve"> at a </w:t>
-      </w:r>
-      <w:r>
-        <w:rPr>
-          <w:sz w:val="18"/>
-          <w:szCs w:val="18"/>
-        </w:rPr>
-        <w:t>10</w:t>
-      </w:r>
-      <w:r>
-        <w:rPr>
-          <w:sz w:val="18"/>
-          <w:szCs w:val="18"/>
-        </w:rPr>
-        <w:t xml:space="preserve"> km per hour</w:t>
-      </w:r>
-      <w:r>
-        <w:rPr>
-          <w:sz w:val="18"/>
-          <w:szCs w:val="18"/>
-        </w:rPr>
-        <w:t xml:space="preserve"> </w:t>
+        <w:t>(BODY LANGUAGE</w:t>
       </w:r>
       <w:r>
         <w:rPr>
@@ -851,24 +657,14 @@
           <w:sz w:val="24"/>
           <w:szCs w:val="24"/>
         </w:rPr>
-        <w:t>(BODY LANGUAGE</w:t>
-      </w:r>
-      <w:r>
-        <w:rPr>
-          <w:b/>
-          <w:bCs/>
+        <w:t>),</w:t>
+      </w:r>
+      <w:r>
+        <w:rPr>
           <w:color w:val="FF0000"/>
           <w:sz w:val="24"/>
           <w:szCs w:val="24"/>
         </w:rPr>
-        <w:t>),</w:t>
-      </w:r>
-      <w:r>
-        <w:rPr>
-          <w:color w:val="FF0000"/>
-          <w:sz w:val="24"/>
-          <w:szCs w:val="24"/>
-        </w:rPr>
         <w:t xml:space="preserve"> </w:t>
       </w:r>
       <w:r>
@@ -883,7 +679,28 @@
           <w:sz w:val="18"/>
           <w:szCs w:val="18"/>
         </w:rPr>
-        <w:t xml:space="preserve"> a narrow road. Suddenly, out of nowhere, a man comes speeding </w:t>
+        <w:t xml:space="preserve"> a narrow road</w:t>
+      </w:r>
+      <w:r>
+        <w:rPr>
+          <w:sz w:val="18"/>
+          <w:szCs w:val="18"/>
+        </w:rPr>
+        <w:t xml:space="preserve"> </w:t>
+      </w:r>
+      <w:r>
+        <w:rPr>
+          <w:sz w:val="18"/>
+          <w:szCs w:val="18"/>
+        </w:rPr>
+        <w:t>barely 5 meters wide</w:t>
+      </w:r>
+      <w:r>
+        <w:rPr>
+          <w:sz w:val="18"/>
+          <w:szCs w:val="18"/>
+        </w:rPr>
+        <w:t xml:space="preserve">. Suddenly, out of nowhere, a man comes speeding </w:t>
       </w:r>
       <w:r>
         <w:rPr>
@@ -918,7 +735,21 @@
           <w:sz w:val="18"/>
           <w:szCs w:val="18"/>
         </w:rPr>
-        <w:t>he’s auditioning for a Formula 1 race, and the road is barely 5 meters wide. My first thought? “I should’ve “</w:t>
+        <w:t>he’s auditioning for a Formula 1 race</w:t>
+      </w:r>
+      <w:r>
+        <w:rPr>
+          <w:sz w:val="18"/>
+          <w:szCs w:val="18"/>
+        </w:rPr>
+        <w:t xml:space="preserve">. </w:t>
+      </w:r>
+      <w:r>
+        <w:rPr>
+          <w:sz w:val="18"/>
+          <w:szCs w:val="18"/>
+        </w:rPr>
+        <w:t>My first thought? “I should’ve “</w:t>
       </w:r>
       <w:r>
         <w:rPr>
@@ -1057,17 +888,8 @@
           <w:sz w:val="18"/>
           <w:szCs w:val="18"/>
         </w:rPr>
-        <w:t xml:space="preserve">l </w:t>
-      </w:r>
-      <w:proofErr w:type="spellStart"/>
-      <w:r>
-        <w:rPr>
-          <w:sz w:val="18"/>
-          <w:szCs w:val="18"/>
-        </w:rPr>
-        <w:t>kiiiiiiiiiiiiiiiiiiiiii</w:t>
-      </w:r>
-      <w:proofErr w:type="spellEnd"/>
+        <w:t>l kiiiiiiiiiiiiiiiiiiiiii</w:t>
+      </w:r>
       <w:r>
         <w:rPr>
           <w:sz w:val="18"/>
@@ -1180,14 +1002,42 @@
           <w:sz w:val="18"/>
           <w:szCs w:val="18"/>
         </w:rPr>
-        <w:t xml:space="preserve"> so when my awake and conscious back</w:t>
-      </w:r>
-      <w:r>
-        <w:rPr>
-          <w:sz w:val="18"/>
-          <w:szCs w:val="18"/>
-        </w:rPr>
-        <w:t xml:space="preserve"> “No way is this guy getting away with this!” I whip the car around and go after him, thinking the whole time “Should’ve </w:t>
+        <w:t xml:space="preserve"> so when </w:t>
+      </w:r>
+      <w:r>
+        <w:rPr>
+          <w:sz w:val="18"/>
+          <w:szCs w:val="18"/>
+        </w:rPr>
+        <w:t>I rebooted my</w:t>
+      </w:r>
+      <w:r>
+        <w:rPr>
+          <w:sz w:val="18"/>
+          <w:szCs w:val="18"/>
+        </w:rPr>
+        <w:t xml:space="preserve"> </w:t>
+      </w:r>
+      <w:r>
+        <w:rPr>
+          <w:sz w:val="18"/>
+          <w:szCs w:val="18"/>
+        </w:rPr>
+        <w:t>consciousness</w:t>
+      </w:r>
+      <w:r>
+        <w:rPr>
+          <w:sz w:val="18"/>
+          <w:szCs w:val="18"/>
+        </w:rPr>
+        <w:t xml:space="preserve">. </w:t>
+      </w:r>
+      <w:r>
+        <w:rPr>
+          <w:sz w:val="18"/>
+          <w:szCs w:val="18"/>
+        </w:rPr>
+        <w:t xml:space="preserve">“No way is this guy getting away with this!” I whip the car around and go after him, thinking the whole time “Should’ve </w:t>
       </w:r>
       <w:r>
         <w:rPr>
@@ -1296,14 +1146,35 @@
           <w:sz w:val="18"/>
           <w:szCs w:val="18"/>
         </w:rPr>
-        <w:t xml:space="preserve">a WWE wrestler. My confidence deflates faster than a </w:t>
-      </w:r>
-      <w:r>
-        <w:rPr>
-          <w:sz w:val="18"/>
-          <w:szCs w:val="18"/>
-        </w:rPr>
-        <w:t>punctured tyre</w:t>
+        <w:t xml:space="preserve">a WWE wrestler. My confidence deflates faster </w:t>
+      </w:r>
+      <w:r>
+        <w:rPr>
+          <w:sz w:val="18"/>
+          <w:szCs w:val="18"/>
+        </w:rPr>
+        <w:t>like a cheap</w:t>
+      </w:r>
+      <w:r>
+        <w:rPr>
+          <w:sz w:val="18"/>
+          <w:szCs w:val="18"/>
+        </w:rPr>
+        <w:t xml:space="preserve"> </w:t>
+      </w:r>
+      <w:r>
+        <w:rPr>
+          <w:sz w:val="18"/>
+          <w:szCs w:val="18"/>
+        </w:rPr>
+        <w:t xml:space="preserve">punctured </w:t>
+      </w:r>
+      <w:r>
+        <w:rPr>
+          <w:sz w:val="18"/>
+          <w:szCs w:val="18"/>
+        </w:rPr>
+        <w:t>tyre,</w:t>
       </w:r>
       <w:r>
         <w:rPr>
@@ -1410,7 +1281,35 @@
           <w:sz w:val="18"/>
           <w:szCs w:val="18"/>
         </w:rPr>
-        <w:t xml:space="preserve">Wow, thanks, officer, truly inspiring advice. </w:t>
+        <w:t>Wow, thank</w:t>
+      </w:r>
+      <w:r>
+        <w:rPr>
+          <w:sz w:val="18"/>
+          <w:szCs w:val="18"/>
+        </w:rPr>
+        <w:t xml:space="preserve"> you</w:t>
+      </w:r>
+      <w:r>
+        <w:rPr>
+          <w:sz w:val="18"/>
+          <w:szCs w:val="18"/>
+        </w:rPr>
+        <w:t xml:space="preserve"> officer</w:t>
+      </w:r>
+      <w:r>
+        <w:rPr>
+          <w:sz w:val="18"/>
+          <w:szCs w:val="18"/>
+        </w:rPr>
+        <w:t xml:space="preserve"> for such an </w:t>
+      </w:r>
+      <w:r>
+        <w:rPr>
+          <w:sz w:val="18"/>
+          <w:szCs w:val="18"/>
+        </w:rPr>
+        <w:t xml:space="preserve">inspiring advice. </w:t>
       </w:r>
       <w:r>
         <w:rPr>
@@ -1468,7 +1367,14 @@
           <w:sz w:val="18"/>
           <w:szCs w:val="18"/>
         </w:rPr>
-        <w:t xml:space="preserve">So, I go back to the guy, keeping a safe distance because, let's be honest, I wasn’t exactly ready for a WWE smackdown. </w:t>
+        <w:t xml:space="preserve">So, I go back to the guy, keeping a safe distance </w:t>
+      </w:r>
+      <w:r>
+        <w:rPr>
+          <w:sz w:val="18"/>
+          <w:szCs w:val="18"/>
+        </w:rPr>
+        <w:t>-</w:t>
       </w:r>
       <w:r>
         <w:rPr>
@@ -1482,28 +1388,42 @@
           <w:sz w:val="18"/>
           <w:szCs w:val="18"/>
         </w:rPr>
-        <w:t>So,</w:t>
-      </w:r>
-      <w:r>
-        <w:rPr>
-          <w:sz w:val="18"/>
-          <w:szCs w:val="18"/>
-        </w:rPr>
-        <w:t xml:space="preserve"> I went back to the guy slightly away from him we got </w:t>
-      </w:r>
-      <w:r>
-        <w:rPr>
-          <w:sz w:val="18"/>
-          <w:szCs w:val="18"/>
-        </w:rPr>
-        <w:t>some tense back-and-forth</w:t>
-      </w:r>
-      <w:r>
-        <w:rPr>
-          <w:sz w:val="18"/>
-          <w:szCs w:val="18"/>
-        </w:rPr>
-        <w:t xml:space="preserve"> negotiation</w:t>
+        <w:t xml:space="preserve">WWE </w:t>
+      </w:r>
+      <w:r>
+        <w:rPr>
+          <w:sz w:val="18"/>
+          <w:szCs w:val="18"/>
+        </w:rPr>
+        <w:t xml:space="preserve">wrestler. </w:t>
+      </w:r>
+      <w:r>
+        <w:rPr>
+          <w:sz w:val="18"/>
+          <w:szCs w:val="18"/>
+        </w:rPr>
+        <w:t xml:space="preserve"> </w:t>
+      </w:r>
+      <w:r>
+        <w:rPr>
+          <w:sz w:val="18"/>
+          <w:szCs w:val="18"/>
+        </w:rPr>
+        <w:t xml:space="preserve">After </w:t>
+      </w:r>
+      <w:r>
+        <w:rPr>
+          <w:sz w:val="18"/>
+          <w:szCs w:val="18"/>
+        </w:rPr>
+        <w:t xml:space="preserve">some tense </w:t>
+      </w:r>
+      <w:r>
+        <w:rPr>
+          <w:sz w:val="18"/>
+          <w:szCs w:val="18"/>
+        </w:rPr>
+        <w:t>negotiation</w:t>
       </w:r>
       <w:r>
         <w:rPr>
@@ -1531,23 +1451,7 @@
           <w:sz w:val="18"/>
           <w:szCs w:val="18"/>
         </w:rPr>
-        <w:t xml:space="preserve">Finally, he agrees to meet at a workshop the next day. Cool, right? Wrong! Just as I’m getting ready, he switches up the plan and suggests a ‘neutral location.’ Now, when someone says </w:t>
-      </w:r>
-      <w:r>
-        <w:rPr>
-          <w:i/>
-          <w:iCs/>
-          <w:sz w:val="18"/>
-          <w:szCs w:val="18"/>
-        </w:rPr>
-        <w:t>neutral location</w:t>
-      </w:r>
-      <w:r>
-        <w:rPr>
-          <w:sz w:val="18"/>
-          <w:szCs w:val="18"/>
-        </w:rPr>
-        <w:t xml:space="preserve">, my first thought isn’t Starbucks—it’s a dimly lit alley </w:t>
+        <w:t xml:space="preserve">Cool, right? Wrong! Just as I’m getting ready, he switches up the plan and suggests a ‘neutral location.’ </w:t>
       </w:r>
       <w:r>
         <w:rPr>
@@ -1624,7 +1528,21 @@
           <w:sz w:val="18"/>
           <w:szCs w:val="18"/>
         </w:rPr>
-        <w:t xml:space="preserve">behind bushes and </w:t>
+        <w:t>behind</w:t>
+      </w:r>
+      <w:r>
+        <w:rPr>
+          <w:sz w:val="18"/>
+          <w:szCs w:val="18"/>
+        </w:rPr>
+        <w:t xml:space="preserve"> the</w:t>
+      </w:r>
+      <w:r>
+        <w:rPr>
+          <w:sz w:val="18"/>
+          <w:szCs w:val="18"/>
+        </w:rPr>
+        <w:t xml:space="preserve"> bushes and </w:t>
       </w:r>
       <w:r>
         <w:rPr>
@@ -1703,7 +1621,7 @@
           <w:sz w:val="18"/>
           <w:szCs w:val="18"/>
         </w:rPr>
-        <w:t xml:space="preserve">fight, He reaches into his back pocket, and I’m thinking, “Here it comes, a gun or a knife…” he pulls out </w:t>
+        <w:t xml:space="preserve">fight, He reaches into his back pocket, “Here it comes, a gun or a knife…” he pulls out </w:t>
       </w:r>
       <w:r>
         <w:rPr>
